--- a/Assignment 5 (Matplotlib)/Assignment 5 - Matplotlib.docx
+++ b/Assignment 5 (Matplotlib)/Assignment 5 - Matplotlib.docx
@@ -15,13 +15,7 @@
         <w:jc w:val="right"/>
       </w:pPr>
       <w:r>
-        <w:t xml:space="preserve">Due September </w:t>
-      </w:r>
-      <w:r>
-        <w:t>15</w:t>
-      </w:r>
-      <w:r>
-        <w:t>, 2018</w:t>
+        <w:t>Due September 15, 2018</w:t>
       </w:r>
     </w:p>
     <w:p>
@@ -37,16 +31,7 @@
         <w:jc w:val="right"/>
       </w:pPr>
       <w:r>
-        <w:t xml:space="preserve">Assignment </w:t>
-      </w:r>
-      <w:r>
-        <w:t>5</w:t>
-      </w:r>
-      <w:r>
-        <w:t xml:space="preserve">: </w:t>
-      </w:r>
-      <w:r>
-        <w:t>Matplotlib</w:t>
+        <w:t>Assignment 5: Matplotlib</w:t>
       </w:r>
     </w:p>
     <w:p>
@@ -59,10 +44,7 @@
         <w:pStyle w:val="Title"/>
       </w:pPr>
       <w:r>
-        <w:t>Matplotlib</w:t>
-      </w:r>
-      <w:r>
-        <w:t xml:space="preserve"> Assignment: </w:t>
+        <w:t xml:space="preserve">Matplotlib Assignment: </w:t>
       </w:r>
     </w:p>
     <w:p>
@@ -94,7 +76,10 @@
         <w:t xml:space="preserve">Trend 1: </w:t>
       </w:r>
       <w:r>
-        <w:t>There is a pretty obvious correlation between what type of city (urban/rural/suburban) yields more riders, more drivers, and more fares.  Urban city type composes the majority of rides, which are more frequent, shorter trips (low end of the fare spectrum).  In rural, less-populated areas, places are spread farther apart, so it makes sense why cities in rural areas show up on the left (few rides) top (high fares).</w:t>
+        <w:t>More short-trip rides are taken in urban cities</w:t>
+      </w:r>
+      <w:r>
+        <w:t>.  Urban city type composes the majority of rides, which are more frequent, shorter trips (low end of the fare spectrum).</w:t>
       </w:r>
     </w:p>
     <w:p/>
@@ -109,7 +94,10 @@
         <w:t>The number of available drivers correlate to the type of the city</w:t>
       </w:r>
       <w:r>
-        <w:t>.  This makes sense and is expected.  Supply and demand.</w:t>
+        <w:t>.</w:t>
+      </w:r>
+      <w:r>
+        <w:t xml:space="preserve">  Fewer in less populated areas, and more in urban areas.</w:t>
       </w:r>
     </w:p>
     <w:p/>
@@ -118,10 +106,16 @@
         <w:rPr>
           <w:b/>
         </w:rPr>
-        <w:t xml:space="preserve">Trend 3: </w:t>
-      </w:r>
-      <w:r>
-        <w:t>Most people live in urban areas…I really don’t know what other interesting facts to conclude from this data.  It’s pretty standard</w:t>
+        <w:t>Trend 3:</w:t>
+      </w:r>
+      <w:r>
+        <w:rPr>
+          <w:b/>
+        </w:rPr>
+        <w:t xml:space="preserve"> </w:t>
+      </w:r>
+      <w:r>
+        <w:t>Rides taken in rural cities are longer and fewer.</w:t>
       </w:r>
       <w:bookmarkStart w:id="0" w:name="_GoBack"/>
       <w:bookmarkEnd w:id="0"/>

--- a/Assignment 5 (Matplotlib)/Assignment 5 - Matplotlib.docx
+++ b/Assignment 5 (Matplotlib)/Assignment 5 - Matplotlib.docx
@@ -76,10 +76,15 @@
         <w:t xml:space="preserve">Trend 1: </w:t>
       </w:r>
       <w:r>
-        <w:t>More short-trip rides are taken in urban cities</w:t>
-      </w:r>
-      <w:r>
-        <w:t>.  Urban city type composes the majority of rides, which are more frequent, shorter trips (low end of the fare spectrum).</w:t>
+        <w:t>More short-trip rides are taken in urban cities noted by average fare plot</w:t>
+      </w:r>
+      <w:r>
+        <w:t xml:space="preserve"> </w:t>
+      </w:r>
+      <w:bookmarkStart w:id="0" w:name="_GoBack"/>
+      <w:bookmarkEnd w:id="0"/>
+      <w:r>
+        <w:t>(low end of the fare spectrum).</w:t>
       </w:r>
     </w:p>
     <w:p/>
@@ -91,13 +96,7 @@
         <w:t xml:space="preserve">Trend 2: </w:t>
       </w:r>
       <w:r>
-        <w:t>The number of available drivers correlate to the type of the city</w:t>
-      </w:r>
-      <w:r>
-        <w:t>.</w:t>
-      </w:r>
-      <w:r>
-        <w:t xml:space="preserve">  Fewer in less populated areas, and more in urban areas.</w:t>
+        <w:t>The number of available drivers correlate to the type of the city.  Fewer in less populated areas, and more in urban areas.</w:t>
       </w:r>
     </w:p>
     <w:p/>
@@ -106,19 +105,11 @@
         <w:rPr>
           <w:b/>
         </w:rPr>
-        <w:t>Trend 3:</w:t>
-      </w:r>
-      <w:r>
-        <w:rPr>
-          <w:b/>
-        </w:rPr>
-        <w:t xml:space="preserve"> </w:t>
+        <w:t xml:space="preserve">Trend 3: </w:t>
       </w:r>
       <w:r>
         <w:t>Rides taken in rural cities are longer and fewer.</w:t>
       </w:r>
-      <w:bookmarkStart w:id="0" w:name="_GoBack"/>
-      <w:bookmarkEnd w:id="0"/>
     </w:p>
     <w:p/>
     <w:sectPr>
